--- a/Python/litigation/LITTY/LITTY - REF - cópia/CONTRATO - COM REFERENCIA PLANILHA COMPOSTA.docx
+++ b/Python/litigation/LITTY/LITTY - REF - cópia/CONTRATO - COM REFERENCIA PLANILHA COMPOSTA.docx
@@ -1,6 +1,6 @@
 
 <file path=word/document.xml><?xml version="1.0" encoding="utf-8"?>
-<w:document xmlns:wpc="http://schemas.microsoft.com/office/word/2010/wordprocessingCanvas" xmlns:mo="http://schemas.microsoft.com/office/mac/office/2008/main" xmlns:mc="http://schemas.openxmlformats.org/markup-compatibility/2006" xmlns:mv="urn:schemas-microsoft-com:mac:vml" xmlns:o="urn:schemas-microsoft-com:office:office" xmlns:r="http://schemas.openxmlformats.org/officeDocument/2006/relationships" xmlns:m="http://schemas.openxmlformats.org/officeDocument/2006/math" xmlns:v="urn:schemas-microsoft-com:vml" xmlns:wp14="http://schemas.microsoft.com/office/word/2010/wordprocessingDrawing" xmlns:wp="http://schemas.openxmlformats.org/drawingml/2006/wordprocessingDrawing" xmlns:w10="urn:schemas-microsoft-com:office:word" xmlns:w="http://schemas.openxmlformats.org/wordprocessingml/2006/main" xmlns:w14="http://schemas.microsoft.com/office/word/2010/wordml" xmlns:w15="http://schemas.microsoft.com/office/word/2012/wordml" xmlns:wpg="http://schemas.microsoft.com/office/word/2010/wordprocessingGroup" xmlns:wpi="http://schemas.microsoft.com/office/word/2010/wordprocessingInk" xmlns:wne="http://schemas.microsoft.com/office/word/2006/wordml" xmlns:wps="http://schemas.microsoft.com/office/word/2010/wordprocessingShape" mc:Ignorable="w14 w15 wp14">
+<w:document xmlns:wpc="http://schemas.microsoft.com/office/word/2010/wordprocessingCanvas" xmlns:cx="http://schemas.microsoft.com/office/drawing/2014/chartex" xmlns:cx1="http://schemas.microsoft.com/office/drawing/2015/9/8/chartex" xmlns:cx2="http://schemas.microsoft.com/office/drawing/2015/10/21/chartex" xmlns:cx3="http://schemas.microsoft.com/office/drawing/2016/5/9/chartex" xmlns:cx4="http://schemas.microsoft.com/office/drawing/2016/5/10/chartex" xmlns:cx5="http://schemas.microsoft.com/office/drawing/2016/5/11/chartex" xmlns:cx6="http://schemas.microsoft.com/office/drawing/2016/5/12/chartex" xmlns:cx7="http://schemas.microsoft.com/office/drawing/2016/5/13/chartex" xmlns:cx8="http://schemas.microsoft.com/office/drawing/2016/5/14/chartex" xmlns:mc="http://schemas.openxmlformats.org/markup-compatibility/2006" xmlns:aink="http://schemas.microsoft.com/office/drawing/2016/ink" xmlns:am3d="http://schemas.microsoft.com/office/drawing/2017/model3d" xmlns:o="urn:schemas-microsoft-com:office:office" xmlns:oel="http://schemas.microsoft.com/office/2019/extlst" xmlns:r="http://schemas.openxmlformats.org/officeDocument/2006/relationships" xmlns:m="http://schemas.openxmlformats.org/officeDocument/2006/math" xmlns:v="urn:schemas-microsoft-com:vml" xmlns:wp14="http://schemas.microsoft.com/office/word/2010/wordprocessingDrawing" xmlns:wp="http://schemas.openxmlformats.org/drawingml/2006/wordprocessingDrawing" xmlns:w10="urn:schemas-microsoft-com:office:word" xmlns:w="http://schemas.openxmlformats.org/wordprocessingml/2006/main" xmlns:w14="http://schemas.microsoft.com/office/word/2010/wordml" xmlns:w15="http://schemas.microsoft.com/office/word/2012/wordml" xmlns:w16cex="http://schemas.microsoft.com/office/word/2018/wordml/cex" xmlns:w16cid="http://schemas.microsoft.com/office/word/2016/wordml/cid" xmlns:w16="http://schemas.microsoft.com/office/word/2018/wordml" xmlns:w16sdtdh="http://schemas.microsoft.com/office/word/2020/wordml/sdtdatahash" xmlns:w16se="http://schemas.microsoft.com/office/word/2015/wordml/symex" xmlns:wpg="http://schemas.microsoft.com/office/word/2010/wordprocessingGroup" xmlns:wpi="http://schemas.microsoft.com/office/word/2010/wordprocessingInk" xmlns:wne="http://schemas.microsoft.com/office/word/2006/wordml" xmlns:wps="http://schemas.microsoft.com/office/word/2010/wordprocessingShape" mc:Ignorable="w14 w15 w16se w16cid w16 w16cex w16sdtdh wp14">
   <w:body>
     <w:p>
       <w:pPr>
@@ -437,11 +437,9 @@
       <w:r>
         <w:t>{{</w:t>
       </w:r>
-      <w:proofErr w:type="spellStart"/>
       <w:r>
         <w:t>TELEFONE</w:t>
       </w:r>
-      <w:proofErr w:type="spellEnd"/>
       <w:r>
         <w:t>}}</w:t>
       </w:r>
@@ -454,11 +452,9 @@
       <w:r>
         <w:t>{{</w:t>
       </w:r>
-      <w:proofErr w:type="spellStart"/>
       <w:r>
         <w:t>RUA</w:t>
       </w:r>
-      <w:proofErr w:type="spellEnd"/>
       <w:r>
         <w:t>}}</w:t>
       </w:r>
@@ -1440,7 +1436,7 @@
           <w:sz w:val="24"/>
           <w:szCs w:val="24"/>
         </w:rPr>
-        <w:t>S_TOTAL}}</w:t>
+        <w:t>S}}</w:t>
       </w:r>
       <w:r>
         <w:rPr>
@@ -5832,7 +5828,7 @@
           <w:noProof/>
           <w:spacing w:val="-16"/>
         </w:rPr>
-        <w:t>28 de julho de 2022</w:t>
+        <w:t>2 de agosto de 2022</w:t>
       </w:r>
       <w:r>
         <w:rPr>
@@ -5959,7 +5955,7 @@
               </wp:anchor>
             </w:drawing>
           </mc:Choice>
-          <mc:Fallback xmlns:w16se="http://schemas.microsoft.com/office/word/2015/wordml/symex" xmlns:w16sdtdh="http://schemas.microsoft.com/office/word/2020/wordml/sdtdatahash" xmlns:w16="http://schemas.microsoft.com/office/word/2018/wordml" xmlns:w16cid="http://schemas.microsoft.com/office/word/2016/wordml/cid" xmlns:w16cex="http://schemas.microsoft.com/office/word/2018/wordml/cex" xmlns:oel="http://schemas.microsoft.com/office/2019/extlst" xmlns:am3d="http://schemas.microsoft.com/office/drawing/2017/model3d" xmlns:aink="http://schemas.microsoft.com/office/drawing/2016/ink" xmlns:cx8="http://schemas.microsoft.com/office/drawing/2016/5/14/chartex" xmlns:cx7="http://schemas.microsoft.com/office/drawing/2016/5/13/chartex" xmlns:cx6="http://schemas.microsoft.com/office/drawing/2016/5/12/chartex" xmlns:cx5="http://schemas.microsoft.com/office/drawing/2016/5/11/chartex" xmlns:cx4="http://schemas.microsoft.com/office/drawing/2016/5/10/chartex" xmlns:cx3="http://schemas.microsoft.com/office/drawing/2016/5/9/chartex" xmlns:cx2="http://schemas.microsoft.com/office/drawing/2015/10/21/chartex" xmlns:cx1="http://schemas.microsoft.com/office/drawing/2015/9/8/chartex" xmlns:cx="http://schemas.microsoft.com/office/drawing/2014/chartex">
+          <mc:Fallback xmlns:mv="urn:schemas-microsoft-com:mac:vml" xmlns:mo="http://schemas.microsoft.com/office/mac/office/2008/main">
             <w:pict>
               <v:shape w14:anchorId="6EABFCD2" id="Freeform 7" o:spid="_x0000_s1026" style="position:absolute;margin-left:155.25pt;margin-top:15.9pt;width:314.1pt;height:.1pt;z-index:-15728640;visibility:visible;mso-wrap-style:square;mso-width-percent:0;mso-height-percent:0;mso-wrap-distance-left:0;mso-wrap-distance-top:0;mso-wrap-distance-right:0;mso-wrap-distance-bottom:0;mso-position-horizontal:absolute;mso-position-horizontal-relative:page;mso-position-vertical:absolute;mso-position-vertical-relative:text;mso-width-percent:0;mso-height-percent:0;mso-width-relative:page;mso-height-relative:page;v-text-anchor:top" coordsize="6282,1270" o:gfxdata="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" path="m,l6281,e" filled="f" strokeweight=".26669mm">
                 <v:path arrowok="t" o:connecttype="custom" o:connectlocs="0,0;3988435,0" o:connectangles="0,0"/>
@@ -6450,7 +6446,7 @@
               </wp:inline>
             </w:drawing>
           </mc:Choice>
-          <mc:Fallback xmlns:w16se="http://schemas.microsoft.com/office/word/2015/wordml/symex" xmlns:w16sdtdh="http://schemas.microsoft.com/office/word/2020/wordml/sdtdatahash" xmlns:w16="http://schemas.microsoft.com/office/word/2018/wordml" xmlns:w16cid="http://schemas.microsoft.com/office/word/2016/wordml/cid" xmlns:w16cex="http://schemas.microsoft.com/office/word/2018/wordml/cex" xmlns:oel="http://schemas.microsoft.com/office/2019/extlst" xmlns:am3d="http://schemas.microsoft.com/office/drawing/2017/model3d" xmlns:aink="http://schemas.microsoft.com/office/drawing/2016/ink" xmlns:cx8="http://schemas.microsoft.com/office/drawing/2016/5/14/chartex" xmlns:cx7="http://schemas.microsoft.com/office/drawing/2016/5/13/chartex" xmlns:cx6="http://schemas.microsoft.com/office/drawing/2016/5/12/chartex" xmlns:cx5="http://schemas.microsoft.com/office/drawing/2016/5/11/chartex" xmlns:cx4="http://schemas.microsoft.com/office/drawing/2016/5/10/chartex" xmlns:cx3="http://schemas.microsoft.com/office/drawing/2016/5/9/chartex" xmlns:cx2="http://schemas.microsoft.com/office/drawing/2015/10/21/chartex" xmlns:cx1="http://schemas.microsoft.com/office/drawing/2015/9/8/chartex" xmlns:cx="http://schemas.microsoft.com/office/drawing/2014/chartex">
+          <mc:Fallback xmlns:mv="urn:schemas-microsoft-com:mac:vml" xmlns:mo="http://schemas.microsoft.com/office/mac/office/2008/main">
             <w:pict>
               <v:group w14:anchorId="20FE6B29" id="Group 5" o:spid="_x0000_s1026" style="width:144.05pt;height:.6pt;mso-position-horizontal-relative:char;mso-position-vertical-relative:line" coordsize="2881,12" o:gfxdata="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">
                 <v:rect id="Rectangle 6" o:spid="_x0000_s1027" style="position:absolute;width:2881;height:12;visibility:visible;mso-wrap-style:square;v-text-anchor:top" o:gfxdata="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" fillcolor="black" stroked="f"/>
@@ -7200,11 +7196,9 @@
       <w:r>
         <w:t>{{</w:t>
       </w:r>
-      <w:proofErr w:type="spellStart"/>
       <w:r>
         <w:t>TELEFONE</w:t>
       </w:r>
-      <w:proofErr w:type="spellEnd"/>
       <w:r>
         <w:t>}}</w:t>
       </w:r>
@@ -7217,14 +7211,12 @@
       <w:r>
         <w:t>{{</w:t>
       </w:r>
-      <w:proofErr w:type="spellStart"/>
       <w:r>
         <w:rPr>
           <w:highlight w:val="yellow"/>
         </w:rPr>
         <w:t>RUA</w:t>
       </w:r>
-      <w:proofErr w:type="spellEnd"/>
       <w:r>
         <w:t>}}</w:t>
       </w:r>
@@ -7581,23 +7573,7 @@
           <w:sz w:val="24"/>
           <w:szCs w:val="24"/>
         </w:rPr>
-        <w:t xml:space="preserve">AMIEL DIAS DE LUIZ, </w:t>
-      </w:r>
-      <w:proofErr w:type="gramStart"/>
-      <w:r>
-        <w:rPr>
-          <w:sz w:val="24"/>
-          <w:szCs w:val="24"/>
-        </w:rPr>
-        <w:t>Brasileiro</w:t>
-      </w:r>
-      <w:proofErr w:type="gramEnd"/>
-      <w:r>
-        <w:rPr>
-          <w:sz w:val="24"/>
-          <w:szCs w:val="24"/>
-        </w:rPr>
-        <w:t>, solteiro, advogado, inscrito na OAB/RS 78.403 e OAB/GO</w:t>
+        <w:t>AMIEL DIAS DE LUIZ, Brasileiro, solteiro, advogado, inscrito na OAB/RS 78.403 e OAB/GO</w:t>
       </w:r>
       <w:r>
         <w:rPr>
@@ -8422,7 +8398,7 @@
           <w:sz w:val="24"/>
           <w:szCs w:val="24"/>
         </w:rPr>
-        <w:t>OS</w:t>
+        <w:t>O1</w:t>
       </w:r>
       <w:r>
         <w:rPr>
@@ -8532,7 +8508,7 @@
           <w:noProof/>
           <w:spacing w:val="-16"/>
         </w:rPr>
-        <w:t>28 de julho de 2022</w:t>
+        <w:t>2 de agosto de 2022</w:t>
       </w:r>
       <w:r>
         <w:rPr>
@@ -8560,8 +8536,6 @@
         <w:ind w:left="1316" w:right="1331"/>
         <w:jc w:val="center"/>
       </w:pPr>
-      <w:bookmarkStart w:id="0" w:name="_GoBack"/>
-      <w:bookmarkEnd w:id="0"/>
     </w:p>
     <w:p>
       <w:pPr>
@@ -8993,15 +8967,7 @@
         <w:t xml:space="preserve">, </w:t>
       </w:r>
       <w:r>
-        <w:t>telefone {{</w:t>
-      </w:r>
-      <w:proofErr w:type="spellStart"/>
-      <w:r>
-        <w:t>TELEFONE</w:t>
-      </w:r>
-      <w:proofErr w:type="spellEnd"/>
-      <w:r>
-        <w:t xml:space="preserve">}} , </w:t>
+        <w:t xml:space="preserve">telefone {{TELEFONE}} , </w:t>
       </w:r>
       <w:r>
         <w:t xml:space="preserve">residente na Rua </w:t>
@@ -9009,14 +8975,12 @@
       <w:r>
         <w:t>{{</w:t>
       </w:r>
-      <w:proofErr w:type="spellStart"/>
       <w:r>
         <w:rPr>
           <w:highlight w:val="yellow"/>
         </w:rPr>
         <w:t>RUA</w:t>
       </w:r>
-      <w:proofErr w:type="spellEnd"/>
       <w:r>
         <w:t>}}</w:t>
       </w:r>
@@ -9361,23 +9325,7 @@
           <w:sz w:val="24"/>
           <w:szCs w:val="24"/>
         </w:rPr>
-        <w:t xml:space="preserve">AMIEL DIAS DE LUIZ, </w:t>
-      </w:r>
-      <w:proofErr w:type="gramStart"/>
-      <w:r>
-        <w:rPr>
-          <w:sz w:val="24"/>
-          <w:szCs w:val="24"/>
-        </w:rPr>
-        <w:t>Brasileiro</w:t>
-      </w:r>
-      <w:proofErr w:type="gramEnd"/>
-      <w:r>
-        <w:rPr>
-          <w:sz w:val="24"/>
-          <w:szCs w:val="24"/>
-        </w:rPr>
-        <w:t>, solteiro, advogado, inscrito na OAB/RS 78.403 e OAB/GO</w:t>
+        <w:t>AMIEL DIAS DE LUIZ, Brasileiro, solteiro, advogado, inscrito na OAB/RS 78.403 e OAB/GO</w:t>
       </w:r>
       <w:r>
         <w:rPr>
@@ -10202,7 +10150,14 @@
           <w:szCs w:val="24"/>
           <w:highlight w:val="yellow"/>
         </w:rPr>
-        <w:t>BANCOS</w:t>
+        <w:t>BANCO</w:t>
+      </w:r>
+      <w:r>
+        <w:rPr>
+          <w:sz w:val="24"/>
+          <w:szCs w:val="24"/>
+        </w:rPr>
+        <w:t>2</w:t>
       </w:r>
       <w:r>
         <w:rPr>
@@ -10319,7 +10274,7 @@
           <w:noProof/>
           <w:spacing w:val="-16"/>
         </w:rPr>
-        <w:t>28 de julho de 2022</w:t>
+        <w:t>2 de agosto de 2022</w:t>
       </w:r>
       <w:r>
         <w:rPr>
@@ -10775,15 +10730,7 @@
         <w:t xml:space="preserve">, </w:t>
       </w:r>
       <w:r>
-        <w:t>telefone {{</w:t>
-      </w:r>
-      <w:proofErr w:type="spellStart"/>
-      <w:r>
-        <w:t>TELEFONE</w:t>
-      </w:r>
-      <w:proofErr w:type="spellEnd"/>
-      <w:r>
-        <w:t xml:space="preserve">}} , </w:t>
+        <w:t xml:space="preserve">telefone {{TELEFONE}} , </w:t>
       </w:r>
       <w:r>
         <w:t xml:space="preserve">residente na Rua </w:t>
@@ -10791,14 +10738,12 @@
       <w:r>
         <w:t>{{</w:t>
       </w:r>
-      <w:proofErr w:type="spellStart"/>
       <w:r>
         <w:rPr>
           <w:highlight w:val="yellow"/>
         </w:rPr>
         <w:t>RUA</w:t>
       </w:r>
-      <w:proofErr w:type="spellEnd"/>
       <w:r>
         <w:t>}}</w:t>
       </w:r>
@@ -11143,23 +11088,7 @@
           <w:sz w:val="24"/>
           <w:szCs w:val="24"/>
         </w:rPr>
-        <w:t xml:space="preserve">AMIEL DIAS DE LUIZ, </w:t>
-      </w:r>
-      <w:proofErr w:type="gramStart"/>
-      <w:r>
-        <w:rPr>
-          <w:sz w:val="24"/>
-          <w:szCs w:val="24"/>
-        </w:rPr>
-        <w:t>Brasileiro</w:t>
-      </w:r>
-      <w:proofErr w:type="gramEnd"/>
-      <w:r>
-        <w:rPr>
-          <w:sz w:val="24"/>
-          <w:szCs w:val="24"/>
-        </w:rPr>
-        <w:t>, solteiro, advogado, inscrito na OAB/RS 78.403 e OAB/GO</w:t>
+        <w:t>AMIEL DIAS DE LUIZ, Brasileiro, solteiro, advogado, inscrito na OAB/RS 78.403 e OAB/GO</w:t>
       </w:r>
       <w:r>
         <w:rPr>
@@ -11990,7 +11919,14 @@
           <w:sz w:val="24"/>
           <w:szCs w:val="24"/>
         </w:rPr>
-        <w:t>OS</w:t>
+        <w:t>O</w:t>
+      </w:r>
+      <w:r>
+        <w:rPr>
+          <w:sz w:val="24"/>
+          <w:szCs w:val="24"/>
+        </w:rPr>
+        <w:t>3</w:t>
       </w:r>
       <w:r>
         <w:rPr>
@@ -12107,7 +12043,7 @@
           <w:noProof/>
           <w:spacing w:val="-16"/>
         </w:rPr>
-        <w:t>28 de julho de 2022</w:t>
+        <w:t>2 de agosto de 2022</w:t>
       </w:r>
       <w:r>
         <w:rPr>
@@ -12555,15 +12491,7 @@
         <w:t xml:space="preserve">, </w:t>
       </w:r>
       <w:r>
-        <w:t>telefone {{</w:t>
-      </w:r>
-      <w:proofErr w:type="spellStart"/>
-      <w:r>
-        <w:t>TELEFONE</w:t>
-      </w:r>
-      <w:proofErr w:type="spellEnd"/>
-      <w:r>
-        <w:t xml:space="preserve">}} , </w:t>
+        <w:t xml:space="preserve">telefone {{TELEFONE}} , </w:t>
       </w:r>
       <w:r>
         <w:t xml:space="preserve">residente na Rua </w:t>
@@ -12571,14 +12499,12 @@
       <w:r>
         <w:t>{{</w:t>
       </w:r>
-      <w:proofErr w:type="spellStart"/>
       <w:r>
         <w:rPr>
           <w:highlight w:val="yellow"/>
         </w:rPr>
         <w:t>RUA</w:t>
       </w:r>
-      <w:proofErr w:type="spellEnd"/>
       <w:r>
         <w:t>}}</w:t>
       </w:r>
@@ -12923,23 +12849,7 @@
           <w:sz w:val="24"/>
           <w:szCs w:val="24"/>
         </w:rPr>
-        <w:t xml:space="preserve">AMIEL DIAS DE LUIZ, </w:t>
-      </w:r>
-      <w:proofErr w:type="gramStart"/>
-      <w:r>
-        <w:rPr>
-          <w:sz w:val="24"/>
-          <w:szCs w:val="24"/>
-        </w:rPr>
-        <w:t>Brasileiro</w:t>
-      </w:r>
-      <w:proofErr w:type="gramEnd"/>
-      <w:r>
-        <w:rPr>
-          <w:sz w:val="24"/>
-          <w:szCs w:val="24"/>
-        </w:rPr>
-        <w:t>, solteiro, advogado, inscrito na OAB/RS 78.403 e OAB/GO</w:t>
+        <w:t>AMIEL DIAS DE LUIZ, Brasileiro, solteiro, advogado, inscrito na OAB/RS 78.403 e OAB/GO</w:t>
       </w:r>
       <w:r>
         <w:rPr>
@@ -13781,7 +13691,14 @@
           <w:sz w:val="24"/>
           <w:szCs w:val="24"/>
         </w:rPr>
-        <w:t>OS</w:t>
+        <w:t>O</w:t>
+      </w:r>
+      <w:r>
+        <w:rPr>
+          <w:sz w:val="24"/>
+          <w:szCs w:val="24"/>
+        </w:rPr>
+        <w:t>4</w:t>
       </w:r>
       <w:r>
         <w:rPr>
@@ -13898,7 +13815,7 @@
           <w:noProof/>
           <w:spacing w:val="-16"/>
         </w:rPr>
-        <w:t>28 de julho de 2022</w:t>
+        <w:t>2 de agosto de 2022</w:t>
       </w:r>
       <w:r>
         <w:rPr>
@@ -14341,14 +14258,12 @@
       <w:r>
         <w:t>{{</w:t>
       </w:r>
-      <w:proofErr w:type="spellStart"/>
       <w:r>
         <w:rPr>
           <w:highlight w:val="yellow"/>
         </w:rPr>
         <w:t>TELEFONE</w:t>
       </w:r>
-      <w:proofErr w:type="spellEnd"/>
       <w:r>
         <w:t>}}</w:t>
       </w:r>
@@ -14361,11 +14276,9 @@
       <w:r>
         <w:t>{{</w:t>
       </w:r>
-      <w:proofErr w:type="spellStart"/>
       <w:r>
         <w:t>RUA</w:t>
       </w:r>
-      <w:proofErr w:type="spellEnd"/>
       <w:r>
         <w:t>}}</w:t>
       </w:r>
@@ -14790,7 +14703,7 @@
           <w:noProof/>
           <w:spacing w:val="-16"/>
         </w:rPr>
-        <w:t>28 de julho de 2022</w:t>
+        <w:t>2 de agosto de 2022</w:t>
       </w:r>
       <w:r>
         <w:rPr>
@@ -14941,7 +14854,7 @@
               </wp:anchor>
             </w:drawing>
           </mc:Choice>
-          <mc:Fallback xmlns:w16se="http://schemas.microsoft.com/office/word/2015/wordml/symex" xmlns:w16sdtdh="http://schemas.microsoft.com/office/word/2020/wordml/sdtdatahash" xmlns:w16="http://schemas.microsoft.com/office/word/2018/wordml" xmlns:w16cid="http://schemas.microsoft.com/office/word/2016/wordml/cid" xmlns:w16cex="http://schemas.microsoft.com/office/word/2018/wordml/cex" xmlns:oel="http://schemas.microsoft.com/office/2019/extlst" xmlns:am3d="http://schemas.microsoft.com/office/drawing/2017/model3d" xmlns:aink="http://schemas.microsoft.com/office/drawing/2016/ink" xmlns:cx8="http://schemas.microsoft.com/office/drawing/2016/5/14/chartex" xmlns:cx7="http://schemas.microsoft.com/office/drawing/2016/5/13/chartex" xmlns:cx6="http://schemas.microsoft.com/office/drawing/2016/5/12/chartex" xmlns:cx5="http://schemas.microsoft.com/office/drawing/2016/5/11/chartex" xmlns:cx4="http://schemas.microsoft.com/office/drawing/2016/5/10/chartex" xmlns:cx3="http://schemas.microsoft.com/office/drawing/2016/5/9/chartex" xmlns:cx2="http://schemas.microsoft.com/office/drawing/2015/10/21/chartex" xmlns:cx1="http://schemas.microsoft.com/office/drawing/2015/9/8/chartex" xmlns:cx="http://schemas.microsoft.com/office/drawing/2014/chartex">
+          <mc:Fallback xmlns:mv="urn:schemas-microsoft-com:mac:vml" xmlns:mo="http://schemas.microsoft.com/office/mac/office/2008/main">
             <w:pict>
               <v:shape w14:anchorId="527C2DAA" id="AutoShape 4" o:spid="_x0000_s1026" style="position:absolute;margin-left:192.45pt;margin-top:8.6pt;width:240.2pt;height:.1pt;z-index:-15727616;visibility:visible;mso-wrap-style:square;mso-width-percent:0;mso-height-percent:0;mso-wrap-distance-left:0;mso-wrap-distance-top:0;mso-wrap-distance-right:0;mso-wrap-distance-bottom:0;mso-position-horizontal:absolute;mso-position-horizontal-relative:page;mso-position-vertical:absolute;mso-position-vertical-relative:text;mso-width-percent:0;mso-height-percent:0;mso-width-relative:page;mso-height-relative:page;v-text-anchor:top" coordsize="4804,1270" o:gfxdata="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" path="m,l4080,t4,l4804,e" filled="f" strokeweight=".24447mm">
                 <v:path arrowok="t" o:connecttype="custom" o:connectlocs="0,0;2590800,0;2593340,0;3050540,0" o:connectangles="0,0,0,0"/>
@@ -15553,7 +15466,7 @@
           <w:noProof/>
           <w:spacing w:val="-16"/>
         </w:rPr>
-        <w:t>28 de julho de 2022</w:t>
+        <w:t>2 de agosto de 2022</w:t>
       </w:r>
       <w:r>
         <w:rPr>
@@ -15715,7 +15628,7 @@
               </wp:anchor>
             </w:drawing>
           </mc:Choice>
-          <mc:Fallback xmlns:w16se="http://schemas.microsoft.com/office/word/2015/wordml/symex" xmlns:w16sdtdh="http://schemas.microsoft.com/office/word/2020/wordml/sdtdatahash" xmlns:w16="http://schemas.microsoft.com/office/word/2018/wordml" xmlns:w16cid="http://schemas.microsoft.com/office/word/2016/wordml/cid" xmlns:w16cex="http://schemas.microsoft.com/office/word/2018/wordml/cex" xmlns:oel="http://schemas.microsoft.com/office/2019/extlst" xmlns:am3d="http://schemas.microsoft.com/office/drawing/2017/model3d" xmlns:aink="http://schemas.microsoft.com/office/drawing/2016/ink" xmlns:cx8="http://schemas.microsoft.com/office/drawing/2016/5/14/chartex" xmlns:cx7="http://schemas.microsoft.com/office/drawing/2016/5/13/chartex" xmlns:cx6="http://schemas.microsoft.com/office/drawing/2016/5/12/chartex" xmlns:cx5="http://schemas.microsoft.com/office/drawing/2016/5/11/chartex" xmlns:cx4="http://schemas.microsoft.com/office/drawing/2016/5/10/chartex" xmlns:cx3="http://schemas.microsoft.com/office/drawing/2016/5/9/chartex" xmlns:cx2="http://schemas.microsoft.com/office/drawing/2015/10/21/chartex" xmlns:cx1="http://schemas.microsoft.com/office/drawing/2015/9/8/chartex" xmlns:cx="http://schemas.microsoft.com/office/drawing/2014/chartex">
+          <mc:Fallback xmlns:mv="urn:schemas-microsoft-com:mac:vml" xmlns:mo="http://schemas.microsoft.com/office/mac/office/2008/main">
             <w:pict>
               <v:shape w14:anchorId="72247A9D" id="AutoShape 3" o:spid="_x0000_s1026" style="position:absolute;margin-left:192.45pt;margin-top:10.25pt;width:240.2pt;height:.1pt;z-index:-15727104;visibility:visible;mso-wrap-style:square;mso-width-percent:0;mso-height-percent:0;mso-wrap-distance-left:0;mso-wrap-distance-top:0;mso-wrap-distance-right:0;mso-wrap-distance-bottom:0;mso-position-horizontal:absolute;mso-position-horizontal-relative:page;mso-position-vertical:absolute;mso-position-vertical-relative:text;mso-width-percent:0;mso-height-percent:0;mso-width-relative:page;mso-height-relative:page;v-text-anchor:top" coordsize="4804,1270" o:gfxdata="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" path="m,l4080,t4,l4804,e" filled="f" strokeweight=".24447mm">
                 <v:path arrowok="t" o:connecttype="custom" o:connectlocs="0,0;2590800,0;2593340,0;3050540,0" o:connectangles="0,0,0,0"/>
@@ -15972,7 +15885,7 @@
               </wp:anchor>
             </w:drawing>
           </mc:Choice>
-          <mc:Fallback xmlns:w16se="http://schemas.microsoft.com/office/word/2015/wordml/symex" xmlns:w16sdtdh="http://schemas.microsoft.com/office/word/2020/wordml/sdtdatahash" xmlns:w16="http://schemas.microsoft.com/office/word/2018/wordml" xmlns:w16cid="http://schemas.microsoft.com/office/word/2016/wordml/cid" xmlns:w16cex="http://schemas.microsoft.com/office/word/2018/wordml/cex" xmlns:oel="http://schemas.microsoft.com/office/2019/extlst" xmlns:am3d="http://schemas.microsoft.com/office/drawing/2017/model3d" xmlns:aink="http://schemas.microsoft.com/office/drawing/2016/ink" xmlns:cx8="http://schemas.microsoft.com/office/drawing/2016/5/14/chartex" xmlns:cx7="http://schemas.microsoft.com/office/drawing/2016/5/13/chartex" xmlns:cx6="http://schemas.microsoft.com/office/drawing/2016/5/12/chartex" xmlns:cx5="http://schemas.microsoft.com/office/drawing/2016/5/11/chartex" xmlns:cx4="http://schemas.microsoft.com/office/drawing/2016/5/10/chartex" xmlns:cx3="http://schemas.microsoft.com/office/drawing/2016/5/9/chartex" xmlns:cx2="http://schemas.microsoft.com/office/drawing/2015/10/21/chartex" xmlns:cx1="http://schemas.microsoft.com/office/drawing/2015/9/8/chartex" xmlns:cx="http://schemas.microsoft.com/office/drawing/2014/chartex">
+          <mc:Fallback xmlns:mv="urn:schemas-microsoft-com:mac:vml" xmlns:mo="http://schemas.microsoft.com/office/mac/office/2008/main">
             <w:pict>
               <v:rect w14:anchorId="3B980F5B" id="Rectangle 2" o:spid="_x0000_s1026" style="position:absolute;margin-left:80.05pt;margin-top:18.95pt;width:144.05pt;height:.6pt;z-index:-15726592;visibility:visible;mso-wrap-style:square;mso-width-percent:0;mso-height-percent:0;mso-wrap-distance-left:0;mso-wrap-distance-top:0;mso-wrap-distance-right:0;mso-wrap-distance-bottom:0;mso-position-horizontal:absolute;mso-position-horizontal-relative:page;mso-position-vertical:absolute;mso-position-vertical-relative:text;mso-width-percent:0;mso-height-percent:0;mso-width-relative:page;mso-height-relative:page;v-text-anchor:top" o:gfxdata="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" fillcolor="black" stroked="f">
                 <w10:wrap type="topAndBottom" anchorx="page"/>
@@ -16541,14 +16454,12 @@
       <w:r>
         <w:t>{{</w:t>
       </w:r>
-      <w:proofErr w:type="spellStart"/>
       <w:r>
         <w:rPr>
           <w:highlight w:val="yellow"/>
         </w:rPr>
         <w:t>TELEFONE</w:t>
       </w:r>
-      <w:proofErr w:type="spellEnd"/>
       <w:r>
         <w:t>}}</w:t>
       </w:r>
@@ -16561,14 +16472,12 @@
       <w:r>
         <w:t>{{</w:t>
       </w:r>
-      <w:proofErr w:type="spellStart"/>
       <w:r>
         <w:rPr>
           <w:highlight w:val="yellow"/>
         </w:rPr>
         <w:t>RUA</w:t>
       </w:r>
-      <w:proofErr w:type="spellEnd"/>
       <w:r>
         <w:t>}}</w:t>
       </w:r>
@@ -16871,7 +16780,7 @@
           <w:sz w:val="24"/>
           <w:szCs w:val="24"/>
         </w:rPr>
-        <w:t>28 de julho de 2022</w:t>
+        <w:t>2 de agosto de 2022</w:t>
       </w:r>
       <w:r>
         <w:rPr>
@@ -17040,7 +16949,6 @@
         </w:rPr>
         <w:t>{{</w:t>
       </w:r>
-      <w:proofErr w:type="spellStart"/>
       <w:r>
         <w:rPr>
           <w:sz w:val="24"/>
@@ -17049,7 +16957,6 @@
         </w:rPr>
         <w:t>CPF</w:t>
       </w:r>
-      <w:proofErr w:type="spellEnd"/>
       <w:r>
         <w:rPr>
           <w:sz w:val="24"/>
@@ -17133,7 +17040,7 @@
 </file>
 
 <file path=word/endnotes.xml><?xml version="1.0" encoding="utf-8"?>
-<w:endnotes xmlns:wpc="http://schemas.microsoft.com/office/word/2010/wordprocessingCanvas" xmlns:mo="http://schemas.microsoft.com/office/mac/office/2008/main" xmlns:mc="http://schemas.openxmlformats.org/markup-compatibility/2006" xmlns:mv="urn:schemas-microsoft-com:mac:vml" xmlns:o="urn:schemas-microsoft-com:office:office" xmlns:r="http://schemas.openxmlformats.org/officeDocument/2006/relationships" xmlns:m="http://schemas.openxmlformats.org/officeDocument/2006/math" xmlns:v="urn:schemas-microsoft-com:vml" xmlns:wp14="http://schemas.microsoft.com/office/word/2010/wordprocessingDrawing" xmlns:wp="http://schemas.openxmlformats.org/drawingml/2006/wordprocessingDrawing" xmlns:w10="urn:schemas-microsoft-com:office:word" xmlns:w="http://schemas.openxmlformats.org/wordprocessingml/2006/main" xmlns:w14="http://schemas.microsoft.com/office/word/2010/wordml" xmlns:w15="http://schemas.microsoft.com/office/word/2012/wordml" xmlns:wpg="http://schemas.microsoft.com/office/word/2010/wordprocessingGroup" xmlns:wpi="http://schemas.microsoft.com/office/word/2010/wordprocessingInk" xmlns:wne="http://schemas.microsoft.com/office/word/2006/wordml" xmlns:wps="http://schemas.microsoft.com/office/word/2010/wordprocessingShape" mc:Ignorable="w14 w15 wp14">
+<w:endnotes xmlns:wpc="http://schemas.microsoft.com/office/word/2010/wordprocessingCanvas" xmlns:cx="http://schemas.microsoft.com/office/drawing/2014/chartex" xmlns:cx1="http://schemas.microsoft.com/office/drawing/2015/9/8/chartex" xmlns:cx2="http://schemas.microsoft.com/office/drawing/2015/10/21/chartex" xmlns:cx3="http://schemas.microsoft.com/office/drawing/2016/5/9/chartex" xmlns:cx4="http://schemas.microsoft.com/office/drawing/2016/5/10/chartex" xmlns:cx5="http://schemas.microsoft.com/office/drawing/2016/5/11/chartex" xmlns:cx6="http://schemas.microsoft.com/office/drawing/2016/5/12/chartex" xmlns:cx7="http://schemas.microsoft.com/office/drawing/2016/5/13/chartex" xmlns:cx8="http://schemas.microsoft.com/office/drawing/2016/5/14/chartex" xmlns:mc="http://schemas.openxmlformats.org/markup-compatibility/2006" xmlns:aink="http://schemas.microsoft.com/office/drawing/2016/ink" xmlns:am3d="http://schemas.microsoft.com/office/drawing/2017/model3d" xmlns:o="urn:schemas-microsoft-com:office:office" xmlns:oel="http://schemas.microsoft.com/office/2019/extlst" xmlns:r="http://schemas.openxmlformats.org/officeDocument/2006/relationships" xmlns:m="http://schemas.openxmlformats.org/officeDocument/2006/math" xmlns:v="urn:schemas-microsoft-com:vml" xmlns:wp14="http://schemas.microsoft.com/office/word/2010/wordprocessingDrawing" xmlns:wp="http://schemas.openxmlformats.org/drawingml/2006/wordprocessingDrawing" xmlns:w10="urn:schemas-microsoft-com:office:word" xmlns:w="http://schemas.openxmlformats.org/wordprocessingml/2006/main" xmlns:w14="http://schemas.microsoft.com/office/word/2010/wordml" xmlns:w15="http://schemas.microsoft.com/office/word/2012/wordml" xmlns:w16cex="http://schemas.microsoft.com/office/word/2018/wordml/cex" xmlns:w16cid="http://schemas.microsoft.com/office/word/2016/wordml/cid" xmlns:w16="http://schemas.microsoft.com/office/word/2018/wordml" xmlns:w16sdtdh="http://schemas.microsoft.com/office/word/2020/wordml/sdtdatahash" xmlns:w16se="http://schemas.microsoft.com/office/word/2015/wordml/symex" xmlns:wpg="http://schemas.microsoft.com/office/word/2010/wordprocessingGroup" xmlns:wpi="http://schemas.microsoft.com/office/word/2010/wordprocessingInk" xmlns:wne="http://schemas.microsoft.com/office/word/2006/wordml" xmlns:wps="http://schemas.microsoft.com/office/word/2010/wordprocessingShape" mc:Ignorable="w14 w15 w16se w16cid w16 w16cex w16sdtdh wp14">
   <w:endnote w:type="separator" w:id="-1">
     <w:p>
       <w:r>
@@ -17152,7 +17059,7 @@
 </file>
 
 <file path=word/footer1.xml><?xml version="1.0" encoding="utf-8"?>
-<w:ftr xmlns:wpc="http://schemas.microsoft.com/office/word/2010/wordprocessingCanvas" xmlns:mo="http://schemas.microsoft.com/office/mac/office/2008/main" xmlns:mc="http://schemas.openxmlformats.org/markup-compatibility/2006" xmlns:mv="urn:schemas-microsoft-com:mac:vml" xmlns:o="urn:schemas-microsoft-com:office:office" xmlns:r="http://schemas.openxmlformats.org/officeDocument/2006/relationships" xmlns:m="http://schemas.openxmlformats.org/officeDocument/2006/math" xmlns:v="urn:schemas-microsoft-com:vml" xmlns:wp14="http://schemas.microsoft.com/office/word/2010/wordprocessingDrawing" xmlns:wp="http://schemas.openxmlformats.org/drawingml/2006/wordprocessingDrawing" xmlns:w10="urn:schemas-microsoft-com:office:word" xmlns:w="http://schemas.openxmlformats.org/wordprocessingml/2006/main" xmlns:w14="http://schemas.microsoft.com/office/word/2010/wordml" xmlns:w15="http://schemas.microsoft.com/office/word/2012/wordml" xmlns:wpg="http://schemas.microsoft.com/office/word/2010/wordprocessingGroup" xmlns:wpi="http://schemas.microsoft.com/office/word/2010/wordprocessingInk" xmlns:wne="http://schemas.microsoft.com/office/word/2006/wordml" xmlns:wps="http://schemas.microsoft.com/office/word/2010/wordprocessingShape" mc:Ignorable="w14 w15 wp14">
+<w:ftr xmlns:wpc="http://schemas.microsoft.com/office/word/2010/wordprocessingCanvas" xmlns:cx="http://schemas.microsoft.com/office/drawing/2014/chartex" xmlns:cx1="http://schemas.microsoft.com/office/drawing/2015/9/8/chartex" xmlns:cx2="http://schemas.microsoft.com/office/drawing/2015/10/21/chartex" xmlns:cx3="http://schemas.microsoft.com/office/drawing/2016/5/9/chartex" xmlns:cx4="http://schemas.microsoft.com/office/drawing/2016/5/10/chartex" xmlns:cx5="http://schemas.microsoft.com/office/drawing/2016/5/11/chartex" xmlns:cx6="http://schemas.microsoft.com/office/drawing/2016/5/12/chartex" xmlns:cx7="http://schemas.microsoft.com/office/drawing/2016/5/13/chartex" xmlns:cx8="http://schemas.microsoft.com/office/drawing/2016/5/14/chartex" xmlns:mc="http://schemas.openxmlformats.org/markup-compatibility/2006" xmlns:aink="http://schemas.microsoft.com/office/drawing/2016/ink" xmlns:am3d="http://schemas.microsoft.com/office/drawing/2017/model3d" xmlns:o="urn:schemas-microsoft-com:office:office" xmlns:oel="http://schemas.microsoft.com/office/2019/extlst" xmlns:r="http://schemas.openxmlformats.org/officeDocument/2006/relationships" xmlns:m="http://schemas.openxmlformats.org/officeDocument/2006/math" xmlns:v="urn:schemas-microsoft-com:vml" xmlns:wp14="http://schemas.microsoft.com/office/word/2010/wordprocessingDrawing" xmlns:wp="http://schemas.openxmlformats.org/drawingml/2006/wordprocessingDrawing" xmlns:w10="urn:schemas-microsoft-com:office:word" xmlns:w="http://schemas.openxmlformats.org/wordprocessingml/2006/main" xmlns:w14="http://schemas.microsoft.com/office/word/2010/wordml" xmlns:w15="http://schemas.microsoft.com/office/word/2012/wordml" xmlns:w16cex="http://schemas.microsoft.com/office/word/2018/wordml/cex" xmlns:w16cid="http://schemas.microsoft.com/office/word/2016/wordml/cid" xmlns:w16="http://schemas.microsoft.com/office/word/2018/wordml" xmlns:w16sdtdh="http://schemas.microsoft.com/office/word/2020/wordml/sdtdatahash" xmlns:w16se="http://schemas.microsoft.com/office/word/2015/wordml/symex" xmlns:wpg="http://schemas.microsoft.com/office/word/2010/wordprocessingGroup" xmlns:wpi="http://schemas.microsoft.com/office/word/2010/wordprocessingInk" xmlns:wne="http://schemas.microsoft.com/office/word/2006/wordml" xmlns:wps="http://schemas.microsoft.com/office/word/2010/wordprocessingShape" mc:Ignorable="w14 w15 w16se w16cid w16 w16cex w16sdtdh wp14">
   <w:p>
     <w:pPr>
       <w:pStyle w:val="Rodap"/>
@@ -17162,7 +17069,7 @@
 </file>
 
 <file path=word/footer2.xml><?xml version="1.0" encoding="utf-8"?>
-<w:ftr xmlns:wpc="http://schemas.microsoft.com/office/word/2010/wordprocessingCanvas" xmlns:mo="http://schemas.microsoft.com/office/mac/office/2008/main" xmlns:mc="http://schemas.openxmlformats.org/markup-compatibility/2006" xmlns:mv="urn:schemas-microsoft-com:mac:vml" xmlns:o="urn:schemas-microsoft-com:office:office" xmlns:r="http://schemas.openxmlformats.org/officeDocument/2006/relationships" xmlns:m="http://schemas.openxmlformats.org/officeDocument/2006/math" xmlns:v="urn:schemas-microsoft-com:vml" xmlns:wp14="http://schemas.microsoft.com/office/word/2010/wordprocessingDrawing" xmlns:wp="http://schemas.openxmlformats.org/drawingml/2006/wordprocessingDrawing" xmlns:w10="urn:schemas-microsoft-com:office:word" xmlns:w="http://schemas.openxmlformats.org/wordprocessingml/2006/main" xmlns:w14="http://schemas.microsoft.com/office/word/2010/wordml" xmlns:w15="http://schemas.microsoft.com/office/word/2012/wordml" xmlns:wpg="http://schemas.microsoft.com/office/word/2010/wordprocessingGroup" xmlns:wpi="http://schemas.microsoft.com/office/word/2010/wordprocessingInk" xmlns:wne="http://schemas.microsoft.com/office/word/2006/wordml" xmlns:wps="http://schemas.microsoft.com/office/word/2010/wordprocessingShape" mc:Ignorable="w14 w15 wp14">
+<w:ftr xmlns:wpc="http://schemas.microsoft.com/office/word/2010/wordprocessingCanvas" xmlns:cx="http://schemas.microsoft.com/office/drawing/2014/chartex" xmlns:cx1="http://schemas.microsoft.com/office/drawing/2015/9/8/chartex" xmlns:cx2="http://schemas.microsoft.com/office/drawing/2015/10/21/chartex" xmlns:cx3="http://schemas.microsoft.com/office/drawing/2016/5/9/chartex" xmlns:cx4="http://schemas.microsoft.com/office/drawing/2016/5/10/chartex" xmlns:cx5="http://schemas.microsoft.com/office/drawing/2016/5/11/chartex" xmlns:cx6="http://schemas.microsoft.com/office/drawing/2016/5/12/chartex" xmlns:cx7="http://schemas.microsoft.com/office/drawing/2016/5/13/chartex" xmlns:cx8="http://schemas.microsoft.com/office/drawing/2016/5/14/chartex" xmlns:mc="http://schemas.openxmlformats.org/markup-compatibility/2006" xmlns:aink="http://schemas.microsoft.com/office/drawing/2016/ink" xmlns:am3d="http://schemas.microsoft.com/office/drawing/2017/model3d" xmlns:o="urn:schemas-microsoft-com:office:office" xmlns:oel="http://schemas.microsoft.com/office/2019/extlst" xmlns:r="http://schemas.openxmlformats.org/officeDocument/2006/relationships" xmlns:m="http://schemas.openxmlformats.org/officeDocument/2006/math" xmlns:v="urn:schemas-microsoft-com:vml" xmlns:wp14="http://schemas.microsoft.com/office/word/2010/wordprocessingDrawing" xmlns:wp="http://schemas.openxmlformats.org/drawingml/2006/wordprocessingDrawing" xmlns:w10="urn:schemas-microsoft-com:office:word" xmlns:w="http://schemas.openxmlformats.org/wordprocessingml/2006/main" xmlns:w14="http://schemas.microsoft.com/office/word/2010/wordml" xmlns:w15="http://schemas.microsoft.com/office/word/2012/wordml" xmlns:w16cex="http://schemas.microsoft.com/office/word/2018/wordml/cex" xmlns:w16cid="http://schemas.microsoft.com/office/word/2016/wordml/cid" xmlns:w16="http://schemas.microsoft.com/office/word/2018/wordml" xmlns:w16sdtdh="http://schemas.microsoft.com/office/word/2020/wordml/sdtdatahash" xmlns:w16se="http://schemas.microsoft.com/office/word/2015/wordml/symex" xmlns:wpg="http://schemas.microsoft.com/office/word/2010/wordprocessingGroup" xmlns:wpi="http://schemas.microsoft.com/office/word/2010/wordprocessingInk" xmlns:wne="http://schemas.microsoft.com/office/word/2006/wordml" xmlns:wps="http://schemas.microsoft.com/office/word/2010/wordprocessingShape" mc:Ignorable="w14 w15 w16se w16cid w16 w16cex w16sdtdh wp14">
   <w:p>
     <w:pPr>
       <w:pStyle w:val="Corpodetexto"/>
@@ -17813,7 +17720,7 @@
             </wp:anchor>
           </w:drawing>
         </mc:Choice>
-        <mc:Fallback xmlns:w16se="http://schemas.microsoft.com/office/word/2015/wordml/symex" xmlns:w16sdtdh="http://schemas.microsoft.com/office/word/2020/wordml/sdtdatahash" xmlns:w16="http://schemas.microsoft.com/office/word/2018/wordml" xmlns:w16cid="http://schemas.microsoft.com/office/word/2016/wordml/cid" xmlns:w16cex="http://schemas.microsoft.com/office/word/2018/wordml/cex" xmlns:oel="http://schemas.microsoft.com/office/2019/extlst" xmlns:am3d="http://schemas.microsoft.com/office/drawing/2017/model3d" xmlns:aink="http://schemas.microsoft.com/office/drawing/2016/ink" xmlns:cx8="http://schemas.microsoft.com/office/drawing/2016/5/14/chartex" xmlns:cx7="http://schemas.microsoft.com/office/drawing/2016/5/13/chartex" xmlns:cx6="http://schemas.microsoft.com/office/drawing/2016/5/12/chartex" xmlns:cx5="http://schemas.microsoft.com/office/drawing/2016/5/11/chartex" xmlns:cx4="http://schemas.microsoft.com/office/drawing/2016/5/10/chartex" xmlns:cx3="http://schemas.microsoft.com/office/drawing/2016/5/9/chartex" xmlns:cx2="http://schemas.microsoft.com/office/drawing/2015/10/21/chartex" xmlns:cx1="http://schemas.microsoft.com/office/drawing/2015/9/8/chartex" xmlns:cx="http://schemas.microsoft.com/office/drawing/2014/chartex">
+        <mc:Fallback xmlns:mv="urn:schemas-microsoft-com:mac:vml" xmlns:mo="http://schemas.microsoft.com/office/mac/office/2008/main">
           <w:pict>
             <v:shapetype w14:anchorId="0F9BDE42" id="_x0000_t202" coordsize="21600,21600" o:spt="202" path="m,l,21600r21600,l21600,xe">
               <v:stroke joinstyle="miter"/>
@@ -18369,7 +18276,7 @@
 </file>
 
 <file path=word/footer3.xml><?xml version="1.0" encoding="utf-8"?>
-<w:ftr xmlns:wpc="http://schemas.microsoft.com/office/word/2010/wordprocessingCanvas" xmlns:mo="http://schemas.microsoft.com/office/mac/office/2008/main" xmlns:mc="http://schemas.openxmlformats.org/markup-compatibility/2006" xmlns:mv="urn:schemas-microsoft-com:mac:vml" xmlns:o="urn:schemas-microsoft-com:office:office" xmlns:r="http://schemas.openxmlformats.org/officeDocument/2006/relationships" xmlns:m="http://schemas.openxmlformats.org/officeDocument/2006/math" xmlns:v="urn:schemas-microsoft-com:vml" xmlns:wp14="http://schemas.microsoft.com/office/word/2010/wordprocessingDrawing" xmlns:wp="http://schemas.openxmlformats.org/drawingml/2006/wordprocessingDrawing" xmlns:w10="urn:schemas-microsoft-com:office:word" xmlns:w="http://schemas.openxmlformats.org/wordprocessingml/2006/main" xmlns:w14="http://schemas.microsoft.com/office/word/2010/wordml" xmlns:w15="http://schemas.microsoft.com/office/word/2012/wordml" xmlns:wpg="http://schemas.microsoft.com/office/word/2010/wordprocessingGroup" xmlns:wpi="http://schemas.microsoft.com/office/word/2010/wordprocessingInk" xmlns:wne="http://schemas.microsoft.com/office/word/2006/wordml" xmlns:wps="http://schemas.microsoft.com/office/word/2010/wordprocessingShape" mc:Ignorable="w14 w15 wp14">
+<w:ftr xmlns:wpc="http://schemas.microsoft.com/office/word/2010/wordprocessingCanvas" xmlns:cx="http://schemas.microsoft.com/office/drawing/2014/chartex" xmlns:cx1="http://schemas.microsoft.com/office/drawing/2015/9/8/chartex" xmlns:cx2="http://schemas.microsoft.com/office/drawing/2015/10/21/chartex" xmlns:cx3="http://schemas.microsoft.com/office/drawing/2016/5/9/chartex" xmlns:cx4="http://schemas.microsoft.com/office/drawing/2016/5/10/chartex" xmlns:cx5="http://schemas.microsoft.com/office/drawing/2016/5/11/chartex" xmlns:cx6="http://schemas.microsoft.com/office/drawing/2016/5/12/chartex" xmlns:cx7="http://schemas.microsoft.com/office/drawing/2016/5/13/chartex" xmlns:cx8="http://schemas.microsoft.com/office/drawing/2016/5/14/chartex" xmlns:mc="http://schemas.openxmlformats.org/markup-compatibility/2006" xmlns:aink="http://schemas.microsoft.com/office/drawing/2016/ink" xmlns:am3d="http://schemas.microsoft.com/office/drawing/2017/model3d" xmlns:o="urn:schemas-microsoft-com:office:office" xmlns:oel="http://schemas.microsoft.com/office/2019/extlst" xmlns:r="http://schemas.openxmlformats.org/officeDocument/2006/relationships" xmlns:m="http://schemas.openxmlformats.org/officeDocument/2006/math" xmlns:v="urn:schemas-microsoft-com:vml" xmlns:wp14="http://schemas.microsoft.com/office/word/2010/wordprocessingDrawing" xmlns:wp="http://schemas.openxmlformats.org/drawingml/2006/wordprocessingDrawing" xmlns:w10="urn:schemas-microsoft-com:office:word" xmlns:w="http://schemas.openxmlformats.org/wordprocessingml/2006/main" xmlns:w14="http://schemas.microsoft.com/office/word/2010/wordml" xmlns:w15="http://schemas.microsoft.com/office/word/2012/wordml" xmlns:w16cex="http://schemas.microsoft.com/office/word/2018/wordml/cex" xmlns:w16cid="http://schemas.microsoft.com/office/word/2016/wordml/cid" xmlns:w16="http://schemas.microsoft.com/office/word/2018/wordml" xmlns:w16sdtdh="http://schemas.microsoft.com/office/word/2020/wordml/sdtdatahash" xmlns:w16se="http://schemas.microsoft.com/office/word/2015/wordml/symex" xmlns:wpg="http://schemas.microsoft.com/office/word/2010/wordprocessingGroup" xmlns:wpi="http://schemas.microsoft.com/office/word/2010/wordprocessingInk" xmlns:wne="http://schemas.microsoft.com/office/word/2006/wordml" xmlns:wps="http://schemas.microsoft.com/office/word/2010/wordprocessingShape" mc:Ignorable="w14 w15 w16se w16cid w16 w16cex w16sdtdh wp14">
   <w:p>
     <w:pPr>
       <w:pStyle w:val="Rodap"/>
@@ -18379,7 +18286,7 @@
 </file>
 
 <file path=word/footnotes.xml><?xml version="1.0" encoding="utf-8"?>
-<w:footnotes xmlns:wpc="http://schemas.microsoft.com/office/word/2010/wordprocessingCanvas" xmlns:mo="http://schemas.microsoft.com/office/mac/office/2008/main" xmlns:mc="http://schemas.openxmlformats.org/markup-compatibility/2006" xmlns:mv="urn:schemas-microsoft-com:mac:vml" xmlns:o="urn:schemas-microsoft-com:office:office" xmlns:r="http://schemas.openxmlformats.org/officeDocument/2006/relationships" xmlns:m="http://schemas.openxmlformats.org/officeDocument/2006/math" xmlns:v="urn:schemas-microsoft-com:vml" xmlns:wp14="http://schemas.microsoft.com/office/word/2010/wordprocessingDrawing" xmlns:wp="http://schemas.openxmlformats.org/drawingml/2006/wordprocessingDrawing" xmlns:w10="urn:schemas-microsoft-com:office:word" xmlns:w="http://schemas.openxmlformats.org/wordprocessingml/2006/main" xmlns:w14="http://schemas.microsoft.com/office/word/2010/wordml" xmlns:w15="http://schemas.microsoft.com/office/word/2012/wordml" xmlns:wpg="http://schemas.microsoft.com/office/word/2010/wordprocessingGroup" xmlns:wpi="http://schemas.microsoft.com/office/word/2010/wordprocessingInk" xmlns:wne="http://schemas.microsoft.com/office/word/2006/wordml" xmlns:wps="http://schemas.microsoft.com/office/word/2010/wordprocessingShape" mc:Ignorable="w14 w15 wp14">
+<w:footnotes xmlns:wpc="http://schemas.microsoft.com/office/word/2010/wordprocessingCanvas" xmlns:cx="http://schemas.microsoft.com/office/drawing/2014/chartex" xmlns:cx1="http://schemas.microsoft.com/office/drawing/2015/9/8/chartex" xmlns:cx2="http://schemas.microsoft.com/office/drawing/2015/10/21/chartex" xmlns:cx3="http://schemas.microsoft.com/office/drawing/2016/5/9/chartex" xmlns:cx4="http://schemas.microsoft.com/office/drawing/2016/5/10/chartex" xmlns:cx5="http://schemas.microsoft.com/office/drawing/2016/5/11/chartex" xmlns:cx6="http://schemas.microsoft.com/office/drawing/2016/5/12/chartex" xmlns:cx7="http://schemas.microsoft.com/office/drawing/2016/5/13/chartex" xmlns:cx8="http://schemas.microsoft.com/office/drawing/2016/5/14/chartex" xmlns:mc="http://schemas.openxmlformats.org/markup-compatibility/2006" xmlns:aink="http://schemas.microsoft.com/office/drawing/2016/ink" xmlns:am3d="http://schemas.microsoft.com/office/drawing/2017/model3d" xmlns:o="urn:schemas-microsoft-com:office:office" xmlns:oel="http://schemas.microsoft.com/office/2019/extlst" xmlns:r="http://schemas.openxmlformats.org/officeDocument/2006/relationships" xmlns:m="http://schemas.openxmlformats.org/officeDocument/2006/math" xmlns:v="urn:schemas-microsoft-com:vml" xmlns:wp14="http://schemas.microsoft.com/office/word/2010/wordprocessingDrawing" xmlns:wp="http://schemas.openxmlformats.org/drawingml/2006/wordprocessingDrawing" xmlns:w10="urn:schemas-microsoft-com:office:word" xmlns:w="http://schemas.openxmlformats.org/wordprocessingml/2006/main" xmlns:w14="http://schemas.microsoft.com/office/word/2010/wordml" xmlns:w15="http://schemas.microsoft.com/office/word/2012/wordml" xmlns:w16cex="http://schemas.microsoft.com/office/word/2018/wordml/cex" xmlns:w16cid="http://schemas.microsoft.com/office/word/2016/wordml/cid" xmlns:w16="http://schemas.microsoft.com/office/word/2018/wordml" xmlns:w16sdtdh="http://schemas.microsoft.com/office/word/2020/wordml/sdtdatahash" xmlns:w16se="http://schemas.microsoft.com/office/word/2015/wordml/symex" xmlns:wpg="http://schemas.microsoft.com/office/word/2010/wordprocessingGroup" xmlns:wpi="http://schemas.microsoft.com/office/word/2010/wordprocessingInk" xmlns:wne="http://schemas.microsoft.com/office/word/2006/wordml" xmlns:wps="http://schemas.microsoft.com/office/word/2010/wordprocessingShape" mc:Ignorable="w14 w15 w16se w16cid w16 w16cex w16sdtdh wp14">
   <w:footnote w:type="separator" w:id="-1">
     <w:p>
       <w:r>
@@ -18398,7 +18305,7 @@
 </file>
 
 <file path=word/header1.xml><?xml version="1.0" encoding="utf-8"?>
-<w:hdr xmlns:wpc="http://schemas.microsoft.com/office/word/2010/wordprocessingCanvas" xmlns:mo="http://schemas.microsoft.com/office/mac/office/2008/main" xmlns:mc="http://schemas.openxmlformats.org/markup-compatibility/2006" xmlns:mv="urn:schemas-microsoft-com:mac:vml" xmlns:o="urn:schemas-microsoft-com:office:office" xmlns:r="http://schemas.openxmlformats.org/officeDocument/2006/relationships" xmlns:m="http://schemas.openxmlformats.org/officeDocument/2006/math" xmlns:v="urn:schemas-microsoft-com:vml" xmlns:wp14="http://schemas.microsoft.com/office/word/2010/wordprocessingDrawing" xmlns:wp="http://schemas.openxmlformats.org/drawingml/2006/wordprocessingDrawing" xmlns:w10="urn:schemas-microsoft-com:office:word" xmlns:w="http://schemas.openxmlformats.org/wordprocessingml/2006/main" xmlns:w14="http://schemas.microsoft.com/office/word/2010/wordml" xmlns:w15="http://schemas.microsoft.com/office/word/2012/wordml" xmlns:wpg="http://schemas.microsoft.com/office/word/2010/wordprocessingGroup" xmlns:wpi="http://schemas.microsoft.com/office/word/2010/wordprocessingInk" xmlns:wne="http://schemas.microsoft.com/office/word/2006/wordml" xmlns:wps="http://schemas.microsoft.com/office/word/2010/wordprocessingShape" mc:Ignorable="w14 w15 wp14">
+<w:hdr xmlns:wpc="http://schemas.microsoft.com/office/word/2010/wordprocessingCanvas" xmlns:cx="http://schemas.microsoft.com/office/drawing/2014/chartex" xmlns:cx1="http://schemas.microsoft.com/office/drawing/2015/9/8/chartex" xmlns:cx2="http://schemas.microsoft.com/office/drawing/2015/10/21/chartex" xmlns:cx3="http://schemas.microsoft.com/office/drawing/2016/5/9/chartex" xmlns:cx4="http://schemas.microsoft.com/office/drawing/2016/5/10/chartex" xmlns:cx5="http://schemas.microsoft.com/office/drawing/2016/5/11/chartex" xmlns:cx6="http://schemas.microsoft.com/office/drawing/2016/5/12/chartex" xmlns:cx7="http://schemas.microsoft.com/office/drawing/2016/5/13/chartex" xmlns:cx8="http://schemas.microsoft.com/office/drawing/2016/5/14/chartex" xmlns:mc="http://schemas.openxmlformats.org/markup-compatibility/2006" xmlns:aink="http://schemas.microsoft.com/office/drawing/2016/ink" xmlns:am3d="http://schemas.microsoft.com/office/drawing/2017/model3d" xmlns:o="urn:schemas-microsoft-com:office:office" xmlns:oel="http://schemas.microsoft.com/office/2019/extlst" xmlns:r="http://schemas.openxmlformats.org/officeDocument/2006/relationships" xmlns:m="http://schemas.openxmlformats.org/officeDocument/2006/math" xmlns:v="urn:schemas-microsoft-com:vml" xmlns:wp14="http://schemas.microsoft.com/office/word/2010/wordprocessingDrawing" xmlns:wp="http://schemas.openxmlformats.org/drawingml/2006/wordprocessingDrawing" xmlns:w10="urn:schemas-microsoft-com:office:word" xmlns:w="http://schemas.openxmlformats.org/wordprocessingml/2006/main" xmlns:w14="http://schemas.microsoft.com/office/word/2010/wordml" xmlns:w15="http://schemas.microsoft.com/office/word/2012/wordml" xmlns:w16cex="http://schemas.microsoft.com/office/word/2018/wordml/cex" xmlns:w16cid="http://schemas.microsoft.com/office/word/2016/wordml/cid" xmlns:w16="http://schemas.microsoft.com/office/word/2018/wordml" xmlns:w16sdtdh="http://schemas.microsoft.com/office/word/2020/wordml/sdtdatahash" xmlns:w16se="http://schemas.microsoft.com/office/word/2015/wordml/symex" xmlns:wpg="http://schemas.microsoft.com/office/word/2010/wordprocessingGroup" xmlns:wpi="http://schemas.microsoft.com/office/word/2010/wordprocessingInk" xmlns:wne="http://schemas.microsoft.com/office/word/2006/wordml" xmlns:wps="http://schemas.microsoft.com/office/word/2010/wordprocessingShape" mc:Ignorable="w14 w15 w16se w16cid w16 w16cex w16sdtdh wp14">
   <w:p>
     <w:pPr>
       <w:pStyle w:val="Cabealho"/>
@@ -18408,7 +18315,7 @@
 </file>
 
 <file path=word/header2.xml><?xml version="1.0" encoding="utf-8"?>
-<w:hdr xmlns:wpc="http://schemas.microsoft.com/office/word/2010/wordprocessingCanvas" xmlns:mo="http://schemas.microsoft.com/office/mac/office/2008/main" xmlns:mc="http://schemas.openxmlformats.org/markup-compatibility/2006" xmlns:mv="urn:schemas-microsoft-com:mac:vml" xmlns:o="urn:schemas-microsoft-com:office:office" xmlns:r="http://schemas.openxmlformats.org/officeDocument/2006/relationships" xmlns:m="http://schemas.openxmlformats.org/officeDocument/2006/math" xmlns:v="urn:schemas-microsoft-com:vml" xmlns:wp14="http://schemas.microsoft.com/office/word/2010/wordprocessingDrawing" xmlns:wp="http://schemas.openxmlformats.org/drawingml/2006/wordprocessingDrawing" xmlns:w10="urn:schemas-microsoft-com:office:word" xmlns:w="http://schemas.openxmlformats.org/wordprocessingml/2006/main" xmlns:w14="http://schemas.microsoft.com/office/word/2010/wordml" xmlns:w15="http://schemas.microsoft.com/office/word/2012/wordml" xmlns:wpg="http://schemas.microsoft.com/office/word/2010/wordprocessingGroup" xmlns:wpi="http://schemas.microsoft.com/office/word/2010/wordprocessingInk" xmlns:wne="http://schemas.microsoft.com/office/word/2006/wordml" xmlns:wps="http://schemas.microsoft.com/office/word/2010/wordprocessingShape" mc:Ignorable="w14 w15 wp14">
+<w:hdr xmlns:wpc="http://schemas.microsoft.com/office/word/2010/wordprocessingCanvas" xmlns:cx="http://schemas.microsoft.com/office/drawing/2014/chartex" xmlns:cx1="http://schemas.microsoft.com/office/drawing/2015/9/8/chartex" xmlns:cx2="http://schemas.microsoft.com/office/drawing/2015/10/21/chartex" xmlns:cx3="http://schemas.microsoft.com/office/drawing/2016/5/9/chartex" xmlns:cx4="http://schemas.microsoft.com/office/drawing/2016/5/10/chartex" xmlns:cx5="http://schemas.microsoft.com/office/drawing/2016/5/11/chartex" xmlns:cx6="http://schemas.microsoft.com/office/drawing/2016/5/12/chartex" xmlns:cx7="http://schemas.microsoft.com/office/drawing/2016/5/13/chartex" xmlns:cx8="http://schemas.microsoft.com/office/drawing/2016/5/14/chartex" xmlns:mc="http://schemas.openxmlformats.org/markup-compatibility/2006" xmlns:aink="http://schemas.microsoft.com/office/drawing/2016/ink" xmlns:am3d="http://schemas.microsoft.com/office/drawing/2017/model3d" xmlns:o="urn:schemas-microsoft-com:office:office" xmlns:oel="http://schemas.microsoft.com/office/2019/extlst" xmlns:r="http://schemas.openxmlformats.org/officeDocument/2006/relationships" xmlns:m="http://schemas.openxmlformats.org/officeDocument/2006/math" xmlns:v="urn:schemas-microsoft-com:vml" xmlns:wp14="http://schemas.microsoft.com/office/word/2010/wordprocessingDrawing" xmlns:wp="http://schemas.openxmlformats.org/drawingml/2006/wordprocessingDrawing" xmlns:w10="urn:schemas-microsoft-com:office:word" xmlns:w="http://schemas.openxmlformats.org/wordprocessingml/2006/main" xmlns:w14="http://schemas.microsoft.com/office/word/2010/wordml" xmlns:w15="http://schemas.microsoft.com/office/word/2012/wordml" xmlns:w16cex="http://schemas.microsoft.com/office/word/2018/wordml/cex" xmlns:w16cid="http://schemas.microsoft.com/office/word/2016/wordml/cid" xmlns:w16="http://schemas.microsoft.com/office/word/2018/wordml" xmlns:w16sdtdh="http://schemas.microsoft.com/office/word/2020/wordml/sdtdatahash" xmlns:w16se="http://schemas.microsoft.com/office/word/2015/wordml/symex" xmlns:wpg="http://schemas.microsoft.com/office/word/2010/wordprocessingGroup" xmlns:wpi="http://schemas.microsoft.com/office/word/2010/wordprocessingInk" xmlns:wne="http://schemas.microsoft.com/office/word/2006/wordml" xmlns:wps="http://schemas.microsoft.com/office/word/2010/wordprocessingShape" mc:Ignorable="w14 w15 w16se w16cid w16 w16cex w16sdtdh wp14">
   <w:p>
     <w:pPr>
       <w:pStyle w:val="Corpodetexto"/>
@@ -18471,7 +18378,7 @@
 </file>
 
 <file path=word/header3.xml><?xml version="1.0" encoding="utf-8"?>
-<w:hdr xmlns:wpc="http://schemas.microsoft.com/office/word/2010/wordprocessingCanvas" xmlns:mo="http://schemas.microsoft.com/office/mac/office/2008/main" xmlns:mc="http://schemas.openxmlformats.org/markup-compatibility/2006" xmlns:mv="urn:schemas-microsoft-com:mac:vml" xmlns:o="urn:schemas-microsoft-com:office:office" xmlns:r="http://schemas.openxmlformats.org/officeDocument/2006/relationships" xmlns:m="http://schemas.openxmlformats.org/officeDocument/2006/math" xmlns:v="urn:schemas-microsoft-com:vml" xmlns:wp14="http://schemas.microsoft.com/office/word/2010/wordprocessingDrawing" xmlns:wp="http://schemas.openxmlformats.org/drawingml/2006/wordprocessingDrawing" xmlns:w10="urn:schemas-microsoft-com:office:word" xmlns:w="http://schemas.openxmlformats.org/wordprocessingml/2006/main" xmlns:w14="http://schemas.microsoft.com/office/word/2010/wordml" xmlns:w15="http://schemas.microsoft.com/office/word/2012/wordml" xmlns:wpg="http://schemas.microsoft.com/office/word/2010/wordprocessingGroup" xmlns:wpi="http://schemas.microsoft.com/office/word/2010/wordprocessingInk" xmlns:wne="http://schemas.microsoft.com/office/word/2006/wordml" xmlns:wps="http://schemas.microsoft.com/office/word/2010/wordprocessingShape" mc:Ignorable="w14 w15 wp14">
+<w:hdr xmlns:wpc="http://schemas.microsoft.com/office/word/2010/wordprocessingCanvas" xmlns:cx="http://schemas.microsoft.com/office/drawing/2014/chartex" xmlns:cx1="http://schemas.microsoft.com/office/drawing/2015/9/8/chartex" xmlns:cx2="http://schemas.microsoft.com/office/drawing/2015/10/21/chartex" xmlns:cx3="http://schemas.microsoft.com/office/drawing/2016/5/9/chartex" xmlns:cx4="http://schemas.microsoft.com/office/drawing/2016/5/10/chartex" xmlns:cx5="http://schemas.microsoft.com/office/drawing/2016/5/11/chartex" xmlns:cx6="http://schemas.microsoft.com/office/drawing/2016/5/12/chartex" xmlns:cx7="http://schemas.microsoft.com/office/drawing/2016/5/13/chartex" xmlns:cx8="http://schemas.microsoft.com/office/drawing/2016/5/14/chartex" xmlns:mc="http://schemas.openxmlformats.org/markup-compatibility/2006" xmlns:aink="http://schemas.microsoft.com/office/drawing/2016/ink" xmlns:am3d="http://schemas.microsoft.com/office/drawing/2017/model3d" xmlns:o="urn:schemas-microsoft-com:office:office" xmlns:oel="http://schemas.microsoft.com/office/2019/extlst" xmlns:r="http://schemas.openxmlformats.org/officeDocument/2006/relationships" xmlns:m="http://schemas.openxmlformats.org/officeDocument/2006/math" xmlns:v="urn:schemas-microsoft-com:vml" xmlns:wp14="http://schemas.microsoft.com/office/word/2010/wordprocessingDrawing" xmlns:wp="http://schemas.openxmlformats.org/drawingml/2006/wordprocessingDrawing" xmlns:w10="urn:schemas-microsoft-com:office:word" xmlns:w="http://schemas.openxmlformats.org/wordprocessingml/2006/main" xmlns:w14="http://schemas.microsoft.com/office/word/2010/wordml" xmlns:w15="http://schemas.microsoft.com/office/word/2012/wordml" xmlns:w16cex="http://schemas.microsoft.com/office/word/2018/wordml/cex" xmlns:w16cid="http://schemas.microsoft.com/office/word/2016/wordml/cid" xmlns:w16="http://schemas.microsoft.com/office/word/2018/wordml" xmlns:w16sdtdh="http://schemas.microsoft.com/office/word/2020/wordml/sdtdatahash" xmlns:w16se="http://schemas.microsoft.com/office/word/2015/wordml/symex" xmlns:wpg="http://schemas.microsoft.com/office/word/2010/wordprocessingGroup" xmlns:wpi="http://schemas.microsoft.com/office/word/2010/wordprocessingInk" xmlns:wne="http://schemas.microsoft.com/office/word/2006/wordml" xmlns:wps="http://schemas.microsoft.com/office/word/2010/wordprocessingShape" mc:Ignorable="w14 w15 w16se w16cid w16 w16cex w16sdtdh wp14">
   <w:p>
     <w:pPr>
       <w:pStyle w:val="Cabealho"/>
@@ -18481,8 +18388,8 @@
 </file>
 
 <file path=word/numbering.xml><?xml version="1.0" encoding="utf-8"?>
-<w:numbering xmlns:wpc="http://schemas.microsoft.com/office/word/2010/wordprocessingCanvas" xmlns:mo="http://schemas.microsoft.com/office/mac/office/2008/main" xmlns:mc="http://schemas.openxmlformats.org/markup-compatibility/2006" xmlns:mv="urn:schemas-microsoft-com:mac:vml" xmlns:o="urn:schemas-microsoft-com:office:office" xmlns:r="http://schemas.openxmlformats.org/officeDocument/2006/relationships" xmlns:m="http://schemas.openxmlformats.org/officeDocument/2006/math" xmlns:v="urn:schemas-microsoft-com:vml" xmlns:wp14="http://schemas.microsoft.com/office/word/2010/wordprocessingDrawing" xmlns:wp="http://schemas.openxmlformats.org/drawingml/2006/wordprocessingDrawing" xmlns:w10="urn:schemas-microsoft-com:office:word" xmlns:w="http://schemas.openxmlformats.org/wordprocessingml/2006/main" xmlns:w14="http://schemas.microsoft.com/office/word/2010/wordml" xmlns:w15="http://schemas.microsoft.com/office/word/2012/wordml" xmlns:wpg="http://schemas.microsoft.com/office/word/2010/wordprocessingGroup" xmlns:wpi="http://schemas.microsoft.com/office/word/2010/wordprocessingInk" xmlns:wne="http://schemas.microsoft.com/office/word/2006/wordml" xmlns:wps="http://schemas.microsoft.com/office/word/2010/wordprocessingShape" mc:Ignorable="w14 w15 wp14">
-  <w:abstractNum w:abstractNumId="0">
+<w:numbering xmlns:wpc="http://schemas.microsoft.com/office/word/2010/wordprocessingCanvas" xmlns:cx="http://schemas.microsoft.com/office/drawing/2014/chartex" xmlns:cx1="http://schemas.microsoft.com/office/drawing/2015/9/8/chartex" xmlns:cx2="http://schemas.microsoft.com/office/drawing/2015/10/21/chartex" xmlns:cx3="http://schemas.microsoft.com/office/drawing/2016/5/9/chartex" xmlns:cx4="http://schemas.microsoft.com/office/drawing/2016/5/10/chartex" xmlns:cx5="http://schemas.microsoft.com/office/drawing/2016/5/11/chartex" xmlns:cx6="http://schemas.microsoft.com/office/drawing/2016/5/12/chartex" xmlns:cx7="http://schemas.microsoft.com/office/drawing/2016/5/13/chartex" xmlns:cx8="http://schemas.microsoft.com/office/drawing/2016/5/14/chartex" xmlns:mc="http://schemas.openxmlformats.org/markup-compatibility/2006" xmlns:aink="http://schemas.microsoft.com/office/drawing/2016/ink" xmlns:am3d="http://schemas.microsoft.com/office/drawing/2017/model3d" xmlns:o="urn:schemas-microsoft-com:office:office" xmlns:oel="http://schemas.microsoft.com/office/2019/extlst" xmlns:r="http://schemas.openxmlformats.org/officeDocument/2006/relationships" xmlns:m="http://schemas.openxmlformats.org/officeDocument/2006/math" xmlns:v="urn:schemas-microsoft-com:vml" xmlns:wp14="http://schemas.microsoft.com/office/word/2010/wordprocessingDrawing" xmlns:wp="http://schemas.openxmlformats.org/drawingml/2006/wordprocessingDrawing" xmlns:w10="urn:schemas-microsoft-com:office:word" xmlns:w="http://schemas.openxmlformats.org/wordprocessingml/2006/main" xmlns:w14="http://schemas.microsoft.com/office/word/2010/wordml" xmlns:w15="http://schemas.microsoft.com/office/word/2012/wordml" xmlns:w16cex="http://schemas.microsoft.com/office/word/2018/wordml/cex" xmlns:w16cid="http://schemas.microsoft.com/office/word/2016/wordml/cid" xmlns:w16="http://schemas.microsoft.com/office/word/2018/wordml" xmlns:w16sdtdh="http://schemas.microsoft.com/office/word/2020/wordml/sdtdatahash" xmlns:w16se="http://schemas.microsoft.com/office/word/2015/wordml/symex" xmlns:wpg="http://schemas.microsoft.com/office/word/2010/wordprocessingGroup" xmlns:wpi="http://schemas.microsoft.com/office/word/2010/wordprocessingInk" xmlns:wne="http://schemas.microsoft.com/office/word/2006/wordml" xmlns:wps="http://schemas.microsoft.com/office/word/2010/wordprocessingShape" mc:Ignorable="w14 w15 w16se w16cid w16 w16cex w16sdtdh wp14">
+  <w:abstractNum w:abstractNumId="0" w15:restartNumberingAfterBreak="0">
     <w:nsid w:val="44D726D0"/>
     <w:multiLevelType w:val="multilevel"/>
     <w:tmpl w:val="E78A27BC"/>
@@ -18610,7 +18517,7 @@
       </w:rPr>
     </w:lvl>
   </w:abstractNum>
-  <w:abstractNum w:abstractNumId="1">
+  <w:abstractNum w:abstractNumId="1" w15:restartNumberingAfterBreak="0">
     <w:nsid w:val="500E7287"/>
     <w:multiLevelType w:val="multilevel"/>
     <w:tmpl w:val="C9AAFC62"/>
@@ -18731,7 +18638,7 @@
       </w:rPr>
     </w:lvl>
   </w:abstractNum>
-  <w:abstractNum w:abstractNumId="2">
+  <w:abstractNum w:abstractNumId="2" w15:restartNumberingAfterBreak="0">
     <w:nsid w:val="5DB648AF"/>
     <w:multiLevelType w:val="multilevel"/>
     <w:tmpl w:val="05749D2C"/>
@@ -18852,7 +18759,7 @@
       </w:rPr>
     </w:lvl>
   </w:abstractNum>
-  <w:abstractNum w:abstractNumId="3">
+  <w:abstractNum w:abstractNumId="3" w15:restartNumberingAfterBreak="0">
     <w:nsid w:val="6FA71D2F"/>
     <w:multiLevelType w:val="multilevel"/>
     <w:tmpl w:val="44224CC8"/>
@@ -18973,7 +18880,7 @@
       </w:rPr>
     </w:lvl>
   </w:abstractNum>
-  <w:abstractNum w:abstractNumId="4">
+  <w:abstractNum w:abstractNumId="4" w15:restartNumberingAfterBreak="0">
     <w:nsid w:val="7EE67F5D"/>
     <w:multiLevelType w:val="multilevel"/>
     <w:tmpl w:val="01764C8A"/>
@@ -19094,26 +19001,26 @@
       </w:rPr>
     </w:lvl>
   </w:abstractNum>
-  <w:num w:numId="1">
+  <w:num w:numId="1" w16cid:durableId="1429353959">
     <w:abstractNumId w:val="3"/>
   </w:num>
-  <w:num w:numId="2">
+  <w:num w:numId="2" w16cid:durableId="970205978">
     <w:abstractNumId w:val="1"/>
   </w:num>
-  <w:num w:numId="3">
+  <w:num w:numId="3" w16cid:durableId="1534999442">
     <w:abstractNumId w:val="0"/>
   </w:num>
-  <w:num w:numId="4">
+  <w:num w:numId="4" w16cid:durableId="1065373412">
     <w:abstractNumId w:val="2"/>
   </w:num>
-  <w:num w:numId="5">
+  <w:num w:numId="5" w16cid:durableId="1460689685">
     <w:abstractNumId w:val="4"/>
   </w:num>
 </w:numbering>
 </file>
 
 <file path=word/styles.xml><?xml version="1.0" encoding="utf-8"?>
-<w:styles xmlns:mc="http://schemas.openxmlformats.org/markup-compatibility/2006" xmlns:r="http://schemas.openxmlformats.org/officeDocument/2006/relationships" xmlns:w="http://schemas.openxmlformats.org/wordprocessingml/2006/main" xmlns:w14="http://schemas.microsoft.com/office/word/2010/wordml" xmlns:w15="http://schemas.microsoft.com/office/word/2012/wordml" mc:Ignorable="w14 w15">
+<w:styles xmlns:mc="http://schemas.openxmlformats.org/markup-compatibility/2006" xmlns:r="http://schemas.openxmlformats.org/officeDocument/2006/relationships" xmlns:w="http://schemas.openxmlformats.org/wordprocessingml/2006/main" xmlns:w14="http://schemas.microsoft.com/office/word/2010/wordml" xmlns:w15="http://schemas.microsoft.com/office/word/2012/wordml" xmlns:w16cex="http://schemas.microsoft.com/office/word/2018/wordml/cex" xmlns:w16cid="http://schemas.microsoft.com/office/word/2016/wordml/cid" xmlns:w16="http://schemas.microsoft.com/office/word/2018/wordml" xmlns:w16sdtdh="http://schemas.microsoft.com/office/word/2020/wordml/sdtdatahash" xmlns:w16se="http://schemas.microsoft.com/office/word/2015/wordml/symex" mc:Ignorable="w14 w15 w16se w16cid w16 w16cex w16sdtdh">
   <w:docDefaults>
     <w:rPrDefault>
       <w:rPr>
@@ -19131,7 +19038,7 @@
       </w:pPr>
     </w:pPrDefault>
   </w:docDefaults>
-  <w:latentStyles w:defLockedState="0" w:defUIPriority="99" w:defSemiHidden="0" w:defUnhideWhenUsed="0" w:defQFormat="0" w:count="382">
+  <w:latentStyles w:defLockedState="0" w:defUIPriority="99" w:defSemiHidden="0" w:defUnhideWhenUsed="0" w:defQFormat="0" w:count="376">
     <w:lsdException w:name="Normal" w:uiPriority="0" w:qFormat="1"/>
     <w:lsdException w:name="heading 1" w:uiPriority="1" w:qFormat="1"/>
     <w:lsdException w:name="heading 2" w:semiHidden="1" w:uiPriority="9" w:unhideWhenUsed="1" w:qFormat="1"/>
